--- a/text/gleb/vedomos.docx
+++ b/text/gleb/vedomos.docx
@@ -403,10 +403,7 @@
               <w:t>7</w:t>
             </w:r>
             <w:r>
-              <w:rPr>
-                <w:lang w:val="en-US"/>
-              </w:rPr>
-              <w:t>5</w:t>
+              <w:t>3</w:t>
             </w:r>
             <w:r>
               <w:t xml:space="preserve"> с.</w:t>
@@ -815,7 +812,7 @@
                 <w:sz w:val="22"/>
                 <w:szCs w:val="22"/>
               </w:rPr>
-              <w:t xml:space="preserve"> </w:t>
+              <w:t> </w:t>
             </w:r>
             <w:r>
               <w:rPr>
@@ -823,7 +820,7 @@
                 <w:sz w:val="22"/>
                 <w:szCs w:val="22"/>
               </w:rPr>
-              <w:t>Диаграмма вариантов использования</w:t>
+              <w:t>Контекстная диаграмма</w:t>
             </w:r>
           </w:p>
         </w:tc>
@@ -1007,7 +1004,7 @@
                 <w:sz w:val="22"/>
                 <w:szCs w:val="22"/>
               </w:rPr>
-              <w:t>Диаграмма базы данных</w:t>
+              <w:t>Структурная схема</w:t>
             </w:r>
           </w:p>
         </w:tc>
@@ -1169,6 +1166,7 @@
               <w:rPr>
                 <w:sz w:val="22"/>
                 <w:szCs w:val="22"/>
+                <w:lang w:val="en-US"/>
               </w:rPr>
             </w:pPr>
             <w:r>
@@ -1185,7 +1183,15 @@
                 <w:sz w:val="22"/>
                 <w:szCs w:val="22"/>
               </w:rPr>
-              <w:t>Диаграмма классов</w:t>
+              <w:t xml:space="preserve">Диаграмма </w:t>
+            </w:r>
+            <w:r>
+              <w:rPr>
+                <w:color w:val="000000"/>
+                <w:sz w:val="22"/>
+                <w:szCs w:val="22"/>
+              </w:rPr>
+              <w:t>вариантов использования</w:t>
             </w:r>
           </w:p>
         </w:tc>
@@ -1354,7 +1360,7 @@
               <w:rPr>
                 <w:color w:val="000000"/>
               </w:rPr>
-              <w:t>размещения</w:t>
+              <w:t>базы данных</w:t>
             </w:r>
           </w:p>
         </w:tc>
@@ -1514,13 +1520,7 @@
               <w:rPr>
                 <w:color w:val="000000"/>
               </w:rPr>
-              <w:t xml:space="preserve">Диаграмма </w:t>
-            </w:r>
-            <w:r>
-              <w:rPr>
-                <w:color w:val="000000"/>
-              </w:rPr>
-              <w:t>состояний</w:t>
+              <w:t>Диаграмма классов. Контроллеры</w:t>
             </w:r>
           </w:p>
         </w:tc>
@@ -1680,13 +1680,7 @@
               <w:rPr>
                 <w:color w:val="000000"/>
               </w:rPr>
-              <w:t>Показатели точности и функции потерь нейронной сети</w:t>
-            </w:r>
-            <w:r>
-              <w:rPr>
-                <w:color w:val="000000"/>
-              </w:rPr>
-              <w:t xml:space="preserve"> </w:t>
+              <w:t>Диаграмма классов. Модели и сервисы</w:t>
             </w:r>
           </w:p>
         </w:tc>
@@ -1800,6 +1794,21 @@
               <w:spacing w:line="276" w:lineRule="auto"/>
               <w:ind w:left="113" w:right="57"/>
             </w:pPr>
+            <w:r>
+              <w:t>301</w:t>
+            </w:r>
+            <w:r>
+              <w:t>.1-53 01 02.</w:t>
+            </w:r>
+            <w:r>
+              <w:t>10031777.006.00</w:t>
+            </w:r>
+            <w:r>
+              <w:t>7</w:t>
+            </w:r>
+            <w:r>
+              <w:t xml:space="preserve"> ПД</w:t>
+            </w:r>
           </w:p>
         </w:tc>
         <w:tc>
@@ -1818,6 +1827,18 @@
               <w:spacing w:line="276" w:lineRule="auto"/>
               <w:ind w:left="57" w:right="57"/>
             </w:pPr>
+            <w:r>
+              <w:rPr>
+                <w:color w:val="000000"/>
+              </w:rPr>
+              <w:t>Диаграмма</w:t>
+            </w:r>
+            <w:r>
+              <w:rPr>
+                <w:color w:val="000000"/>
+              </w:rPr>
+              <w:t xml:space="preserve"> размещения</w:t>
+            </w:r>
           </w:p>
         </w:tc>
         <w:tc>
@@ -1838,6 +1859,12 @@
               <w:spacing w:line="276" w:lineRule="auto"/>
               <w:ind w:left="113" w:right="57"/>
             </w:pPr>
+            <w:r>
+              <w:t>Формат А</w:t>
+            </w:r>
+            <w:r>
+              <w:t>3</w:t>
+            </w:r>
           </w:p>
         </w:tc>
       </w:tr>
@@ -2154,49 +2181,7 @@
                 <w:sz w:val="28"/>
                 <w:szCs w:val="28"/>
               </w:rPr>
-              <w:t>301</w:t>
-            </w:r>
-            <w:r>
-              <w:rPr>
-                <w:sz w:val="28"/>
-                <w:szCs w:val="28"/>
-              </w:rPr>
-              <w:t>.1-53 01 02.</w:t>
-            </w:r>
-            <w:r>
-              <w:rPr>
-                <w:sz w:val="28"/>
-                <w:szCs w:val="28"/>
-              </w:rPr>
-              <w:t>10031777</w:t>
-            </w:r>
-            <w:r>
-              <w:rPr>
-                <w:sz w:val="28"/>
-                <w:szCs w:val="28"/>
-              </w:rPr>
-              <w:t>.</w:t>
-            </w:r>
-            <w:r>
-              <w:rPr>
-                <w:sz w:val="28"/>
-                <w:szCs w:val="28"/>
-              </w:rPr>
-              <w:t>0</w:t>
-            </w:r>
-            <w:r>
-              <w:rPr>
-                <w:sz w:val="28"/>
-                <w:szCs w:val="28"/>
-              </w:rPr>
-              <w:t>06</w:t>
-            </w:r>
-            <w:r>
-              <w:rPr>
-                <w:sz w:val="28"/>
-                <w:szCs w:val="28"/>
-              </w:rPr>
-              <w:t xml:space="preserve"> </w:t>
+              <w:t xml:space="preserve">301.1-53 01 02.10031777.006 </w:t>
             </w:r>
             <w:r>
               <w:rPr>
@@ -2988,7 +2973,7 @@
                 <w:sz w:val="20"/>
                 <w:szCs w:val="20"/>
               </w:rPr>
-              <w:t>75</w:t>
+              <w:t>73</w:t>
             </w:r>
           </w:p>
         </w:tc>
@@ -3021,15 +3006,7 @@
                 <w:sz w:val="20"/>
                 <w:szCs w:val="20"/>
               </w:rPr>
-              <w:t>7</w:t>
-            </w:r>
-            <w:r>
-              <w:rPr>
-                <w:i/>
-                <w:sz w:val="20"/>
-                <w:szCs w:val="20"/>
-              </w:rPr>
-              <w:t>5</w:t>
+              <w:t>73</w:t>
             </w:r>
           </w:p>
         </w:tc>
@@ -3213,23 +3190,7 @@
                 <w:sz w:val="24"/>
               </w:rPr>
               <w:br/>
-              <w:t xml:space="preserve"> гр. АСОИ-</w:t>
-            </w:r>
-            <w:r>
-              <w:rPr>
-                <w:i/>
-                <w:spacing w:val="-1"/>
-                <w:sz w:val="24"/>
-              </w:rPr>
-              <w:t>20</w:t>
-            </w:r>
-            <w:r>
-              <w:rPr>
-                <w:i/>
-                <w:spacing w:val="-1"/>
-                <w:sz w:val="24"/>
-              </w:rPr>
-              <w:t>1</w:t>
+              <w:t xml:space="preserve"> гр. АСОИ-201</w:t>
             </w:r>
           </w:p>
         </w:tc>
@@ -3260,59 +3221,29 @@
                 <w:lang w:val="en-US"/>
               </w:rPr>
             </w:pPr>
-            <w:proofErr w:type="spellStart"/>
-            <w:r>
+          </w:p>
+        </w:tc>
+        <w:tc>
+          <w:tcPr>
+            <w:tcW w:w="1290" w:type="dxa"/>
+            <w:tcBorders>
+              <w:top w:val="single" w:sz="6" w:space="0" w:color="000000"/>
+              <w:left w:val="single" w:sz="6" w:space="0" w:color="000000"/>
+              <w:bottom w:val="single" w:sz="6" w:space="0" w:color="000000"/>
+              <w:right w:val="single" w:sz="6" w:space="0" w:color="000000"/>
+            </w:tcBorders>
+          </w:tcPr>
+          <w:p>
+            <w:pPr>
+              <w:pStyle w:val="TableParagraph"/>
+              <w:spacing w:line="276" w:lineRule="auto"/>
+              <w:ind w:left="57"/>
               <w:rPr>
                 <w:i/>
                 <w:spacing w:val="-1"/>
                 <w:sz w:val="21"/>
-                <w:lang w:val="en-US"/>
-              </w:rPr>
-              <w:t>Т.контр</w:t>
-            </w:r>
-            <w:proofErr w:type="spellEnd"/>
-            <w:r>
-              <w:rPr>
-                <w:i/>
-                <w:spacing w:val="-1"/>
-                <w:sz w:val="21"/>
-                <w:lang w:val="en-US"/>
-              </w:rPr>
-              <w:t xml:space="preserve">. </w:t>
-            </w:r>
-          </w:p>
-        </w:tc>
-        <w:tc>
-          <w:tcPr>
-            <w:tcW w:w="1290" w:type="dxa"/>
-            <w:tcBorders>
-              <w:top w:val="single" w:sz="6" w:space="0" w:color="000000"/>
-              <w:left w:val="single" w:sz="6" w:space="0" w:color="000000"/>
-              <w:bottom w:val="single" w:sz="6" w:space="0" w:color="000000"/>
-              <w:right w:val="single" w:sz="6" w:space="0" w:color="000000"/>
-            </w:tcBorders>
-          </w:tcPr>
-          <w:p>
-            <w:pPr>
-              <w:pStyle w:val="TableParagraph"/>
-              <w:spacing w:line="276" w:lineRule="auto"/>
-              <w:ind w:left="57"/>
-              <w:rPr>
-                <w:i/>
-                <w:spacing w:val="-1"/>
-                <w:sz w:val="21"/>
-              </w:rPr>
-            </w:pPr>
-            <w:proofErr w:type="spellStart"/>
-            <w:r>
-              <w:rPr>
-                <w:i/>
-                <w:spacing w:val="-1"/>
-                <w:sz w:val="21"/>
-              </w:rPr>
-              <w:t>Широченко</w:t>
-            </w:r>
-            <w:proofErr w:type="spellEnd"/>
+              </w:rPr>
+            </w:pPr>
           </w:p>
         </w:tc>
         <w:tc>
